--- a/laborversuch_1/gep2_1_protokoll.docx
+++ b/laborversuch_1/gep2_1_protokoll.docx
@@ -160,6 +160,75 @@
     </w:p>
     <w:p>
       <w:r>
+        <w:rPr>
+          <w:noProof/>
+          <w:lang w:eastAsia="de-DE"/>
+        </w:rPr>
+        <w:drawing>
+          <wp:anchor distT="0" distB="0" distL="114300" distR="114300" simplePos="0" relativeHeight="251660288" behindDoc="1" locked="0" layoutInCell="1" allowOverlap="1" wp14:anchorId="0312B7E1" wp14:editId="0024E70B">
+            <wp:simplePos x="0" y="0"/>
+            <wp:positionH relativeFrom="column">
+              <wp:posOffset>2738755</wp:posOffset>
+            </wp:positionH>
+            <wp:positionV relativeFrom="paragraph">
+              <wp:posOffset>339725</wp:posOffset>
+            </wp:positionV>
+            <wp:extent cx="2638425" cy="1400810"/>
+            <wp:effectExtent l="0" t="0" r="9525" b="8890"/>
+            <wp:wrapTight wrapText="bothSides">
+              <wp:wrapPolygon edited="0">
+                <wp:start x="0" y="0"/>
+                <wp:lineTo x="0" y="21443"/>
+                <wp:lineTo x="21522" y="21443"/>
+                <wp:lineTo x="21522" y="0"/>
+                <wp:lineTo x="0" y="0"/>
+              </wp:wrapPolygon>
+            </wp:wrapTight>
+            <wp:docPr id="5" name="Grafik 5"/>
+            <wp:cNvGraphicFramePr>
+              <a:graphicFrameLocks xmlns:a="http://schemas.openxmlformats.org/drawingml/2006/main" noChangeAspect="1"/>
+            </wp:cNvGraphicFramePr>
+            <a:graphic xmlns:a="http://schemas.openxmlformats.org/drawingml/2006/main">
+              <a:graphicData uri="http://schemas.openxmlformats.org/drawingml/2006/picture">
+                <pic:pic xmlns:pic="http://schemas.openxmlformats.org/drawingml/2006/picture">
+                  <pic:nvPicPr>
+                    <pic:cNvPr id="5" name="1_1_2.JPG"/>
+                    <pic:cNvPicPr/>
+                  </pic:nvPicPr>
+                  <pic:blipFill>
+                    <a:blip r:embed="rId6" cstate="print">
+                      <a:extLst>
+                        <a:ext uri="{28A0092B-C50C-407E-A947-70E740481C1C}">
+                          <a14:useLocalDpi xmlns:a14="http://schemas.microsoft.com/office/drawing/2010/main" val="0"/>
+                        </a:ext>
+                      </a:extLst>
+                    </a:blip>
+                    <a:stretch>
+                      <a:fillRect/>
+                    </a:stretch>
+                  </pic:blipFill>
+                  <pic:spPr>
+                    <a:xfrm>
+                      <a:off x="0" y="0"/>
+                      <a:ext cx="2638425" cy="1400810"/>
+                    </a:xfrm>
+                    <a:prstGeom prst="rect">
+                      <a:avLst/>
+                    </a:prstGeom>
+                  </pic:spPr>
+                </pic:pic>
+              </a:graphicData>
+            </a:graphic>
+            <wp14:sizeRelH relativeFrom="margin">
+              <wp14:pctWidth>0</wp14:pctWidth>
+            </wp14:sizeRelH>
+            <wp14:sizeRelV relativeFrom="margin">
+              <wp14:pctHeight>0</wp14:pctHeight>
+            </wp14:sizeRelV>
+          </wp:anchor>
+        </w:drawing>
+      </w:r>
+      <w:r>
         <w:t xml:space="preserve">In diesem Versuch messen wir die Klemmspannung an einer unbekannten Spannungsquelle V mit drei unterschiedlichen Spannungsmessern. </w:t>
       </w:r>
     </w:p>
@@ -184,6 +253,8 @@
       <w:r>
         <w:t xml:space="preserve"> 72-2050</w:t>
       </w:r>
+      <w:bookmarkStart w:id="0" w:name="_GoBack"/>
+      <w:bookmarkEnd w:id="0"/>
     </w:p>
     <w:p>
       <w:pPr>
@@ -753,7 +824,7 @@
           <w:lang w:eastAsia="de-DE"/>
         </w:rPr>
         <w:drawing>
-          <wp:anchor distT="0" distB="0" distL="114300" distR="114300" simplePos="0" relativeHeight="251659264" behindDoc="1" locked="0" layoutInCell="1" allowOverlap="1" wp14:anchorId="48DDAC09" wp14:editId="7B1DBB18">
+          <wp:anchor distT="0" distB="0" distL="114300" distR="114300" simplePos="0" relativeHeight="251659264" behindDoc="1" locked="0" layoutInCell="1" allowOverlap="1" wp14:anchorId="304DD51B" wp14:editId="34F53F3B">
             <wp:simplePos x="0" y="0"/>
             <wp:positionH relativeFrom="margin">
               <wp:align>right</wp:align>
@@ -784,7 +855,7 @@
                     <pic:cNvPicPr/>
                   </pic:nvPicPr>
                   <pic:blipFill>
-                    <a:blip r:embed="rId6" cstate="print">
+                    <a:blip r:embed="rId7" cstate="print">
                       <a:extLst>
                         <a:ext uri="{28A0092B-C50C-407E-A947-70E740481C1C}">
                           <a14:useLocalDpi xmlns:a14="http://schemas.microsoft.com/office/drawing/2010/main" val="0"/>
@@ -807,75 +878,6 @@
                 </pic:pic>
               </a:graphicData>
             </a:graphic>
-          </wp:anchor>
-        </w:drawing>
-      </w:r>
-      <w:r>
-        <w:rPr>
-          <w:noProof/>
-          <w:lang w:eastAsia="de-DE"/>
-        </w:rPr>
-        <w:drawing>
-          <wp:anchor distT="0" distB="0" distL="114300" distR="114300" simplePos="0" relativeHeight="251660288" behindDoc="1" locked="0" layoutInCell="1" allowOverlap="1" wp14:anchorId="1D4E5E32" wp14:editId="62805BD6">
-            <wp:simplePos x="0" y="0"/>
-            <wp:positionH relativeFrom="column">
-              <wp:posOffset>-4445</wp:posOffset>
-            </wp:positionH>
-            <wp:positionV relativeFrom="paragraph">
-              <wp:posOffset>-7263130</wp:posOffset>
-            </wp:positionV>
-            <wp:extent cx="2638425" cy="1400810"/>
-            <wp:effectExtent l="0" t="0" r="9525" b="8890"/>
-            <wp:wrapTight wrapText="bothSides">
-              <wp:wrapPolygon edited="0">
-                <wp:start x="0" y="0"/>
-                <wp:lineTo x="0" y="21443"/>
-                <wp:lineTo x="21522" y="21443"/>
-                <wp:lineTo x="21522" y="0"/>
-                <wp:lineTo x="0" y="0"/>
-              </wp:wrapPolygon>
-            </wp:wrapTight>
-            <wp:docPr id="5" name="Grafik 5"/>
-            <wp:cNvGraphicFramePr>
-              <a:graphicFrameLocks xmlns:a="http://schemas.openxmlformats.org/drawingml/2006/main" noChangeAspect="1"/>
-            </wp:cNvGraphicFramePr>
-            <a:graphic xmlns:a="http://schemas.openxmlformats.org/drawingml/2006/main">
-              <a:graphicData uri="http://schemas.openxmlformats.org/drawingml/2006/picture">
-                <pic:pic xmlns:pic="http://schemas.openxmlformats.org/drawingml/2006/picture">
-                  <pic:nvPicPr>
-                    <pic:cNvPr id="5" name="1_1_2.JPG"/>
-                    <pic:cNvPicPr/>
-                  </pic:nvPicPr>
-                  <pic:blipFill>
-                    <a:blip r:embed="rId7" cstate="print">
-                      <a:extLst>
-                        <a:ext uri="{28A0092B-C50C-407E-A947-70E740481C1C}">
-                          <a14:useLocalDpi xmlns:a14="http://schemas.microsoft.com/office/drawing/2010/main" val="0"/>
-                        </a:ext>
-                      </a:extLst>
-                    </a:blip>
-                    <a:stretch>
-                      <a:fillRect/>
-                    </a:stretch>
-                  </pic:blipFill>
-                  <pic:spPr>
-                    <a:xfrm>
-                      <a:off x="0" y="0"/>
-                      <a:ext cx="2638425" cy="1400810"/>
-                    </a:xfrm>
-                    <a:prstGeom prst="rect">
-                      <a:avLst/>
-                    </a:prstGeom>
-                  </pic:spPr>
-                </pic:pic>
-              </a:graphicData>
-            </a:graphic>
-            <wp14:sizeRelH relativeFrom="margin">
-              <wp14:pctWidth>0</wp14:pctWidth>
-            </wp14:sizeRelH>
-            <wp14:sizeRelV relativeFrom="margin">
-              <wp14:pctHeight>0</wp14:pctHeight>
-            </wp14:sizeRelV>
           </wp:anchor>
         </w:drawing>
       </w:r>
@@ -5008,6 +5010,7 @@
         <w:t>Als Vorbereitung haben wir die Leerlaufspannung und den Innenwiderstand berechnet.</w:t>
       </w:r>
     </w:p>
+    <w:p/>
     <w:p>
       <w:pPr>
         <w:rPr>
@@ -5595,38 +5598,1258 @@
     <w:p>
       <w:pPr>
         <w:rPr>
-          <w:rStyle w:val="Hervorhebung"/>
-        </w:rPr>
-      </w:pPr>
-      <w:r>
-        <w:rPr>
-          <w:rStyle w:val="Hervorhebung"/>
-        </w:rPr>
-        <w:t>Berechnung der Leerlaufspannung U</w:t>
-      </w:r>
-      <w:r>
-        <w:rPr>
-          <w:rStyle w:val="Hervorhebung"/>
-          <w:vertAlign w:val="subscript"/>
-        </w:rPr>
-        <w:t>0</w:t>
-      </w:r>
-      <w:r>
-        <w:rPr>
-          <w:rStyle w:val="Hervorhebung"/>
-        </w:rPr>
-        <w:t>:</w:t>
-      </w:r>
+          <w:rFonts w:eastAsiaTheme="minorEastAsia"/>
+        </w:rPr>
+      </w:pPr>
     </w:p>
     <w:p>
       <w:pPr>
         <w:rPr>
           <w:rStyle w:val="Hervorhebung"/>
-          <w:i w:val="0"/>
-        </w:rPr>
-      </w:pPr>
-      <w:bookmarkStart w:id="0" w:name="_GoBack"/>
-      <w:bookmarkEnd w:id="0"/>
+        </w:rPr>
+      </w:pPr>
+      <w:r>
+        <w:rPr>
+          <w:rStyle w:val="Hervorhebung"/>
+        </w:rPr>
+        <w:t xml:space="preserve">Berechnung der Leerlaufspannung und Kurzschlussstrom: </w:t>
+      </w:r>
+      <w:proofErr w:type="spellStart"/>
+      <w:r>
+        <w:rPr>
+          <w:rStyle w:val="Hervorhebung"/>
+        </w:rPr>
+        <w:t>Hemholtzverfahren</w:t>
+      </w:r>
+      <w:proofErr w:type="spellEnd"/>
+    </w:p>
+    <w:p>
+      <w:pPr>
+        <w:rPr>
+          <w:rStyle w:val="Hervorhebung"/>
+          <w:i w:val="0"/>
+        </w:rPr>
+      </w:pPr>
+      <w:r>
+        <w:rPr>
+          <w:rStyle w:val="Hervorhebung"/>
+          <w:i w:val="0"/>
+          <w:u w:val="single"/>
+        </w:rPr>
+        <w:t>Nur U1</w:t>
+      </w:r>
+      <w:r>
+        <w:rPr>
+          <w:rStyle w:val="Hervorhebung"/>
+          <w:i w:val="0"/>
+        </w:rPr>
+        <w:t xml:space="preserve">:Schaltung </w:t>
+      </w:r>
+      <w:r>
+        <w:rPr>
+          <w:rStyle w:val="Hervorhebung"/>
+          <w:i w:val="0"/>
+        </w:rPr>
+        <w:sym w:font="Wingdings" w:char="F0E0"/>
+      </w:r>
+      <w:r>
+        <w:rPr>
+          <w:rStyle w:val="Hervorhebung"/>
+          <w:i w:val="0"/>
+        </w:rPr>
+        <w:t xml:space="preserve"> R</w:t>
+      </w:r>
+      <w:r>
+        <w:rPr>
+          <w:rStyle w:val="Hervorhebung"/>
+          <w:i w:val="0"/>
+          <w:vertAlign w:val="subscript"/>
+        </w:rPr>
+        <w:t>1</w:t>
+      </w:r>
+      <w:r>
+        <w:rPr>
+          <w:rStyle w:val="Hervorhebung"/>
+          <w:i w:val="0"/>
+        </w:rPr>
+        <w:t xml:space="preserve"> + (R</w:t>
+      </w:r>
+      <w:r>
+        <w:rPr>
+          <w:rStyle w:val="Hervorhebung"/>
+          <w:i w:val="0"/>
+          <w:vertAlign w:val="subscript"/>
+        </w:rPr>
+        <w:t>2</w:t>
+      </w:r>
+      <w:r>
+        <w:rPr>
+          <w:rStyle w:val="Hervorhebung"/>
+          <w:i w:val="0"/>
+          <w:vertAlign w:val="subscript"/>
+        </w:rPr>
+        <w:t xml:space="preserve"> </w:t>
+      </w:r>
+      <w:r>
+        <w:rPr>
+          <w:rStyle w:val="Hervorhebung"/>
+          <w:i w:val="0"/>
+        </w:rPr>
+        <w:t xml:space="preserve">|| </w:t>
+      </w:r>
+      <w:r>
+        <w:rPr>
+          <w:rStyle w:val="Hervorhebung"/>
+          <w:i w:val="0"/>
+        </w:rPr>
+        <w:t>R</w:t>
+      </w:r>
+      <w:r>
+        <w:rPr>
+          <w:rStyle w:val="Hervorhebung"/>
+          <w:i w:val="0"/>
+          <w:vertAlign w:val="subscript"/>
+        </w:rPr>
+        <w:t>3</w:t>
+      </w:r>
+      <w:r>
+        <w:rPr>
+          <w:rStyle w:val="Hervorhebung"/>
+          <w:i w:val="0"/>
+          <w:vertAlign w:val="subscript"/>
+        </w:rPr>
+        <w:t xml:space="preserve"> </w:t>
+      </w:r>
+      <w:r>
+        <w:rPr>
+          <w:rStyle w:val="Hervorhebung"/>
+          <w:i w:val="0"/>
+        </w:rPr>
+        <w:t xml:space="preserve">|| </w:t>
+      </w:r>
+      <w:r>
+        <w:rPr>
+          <w:rStyle w:val="Hervorhebung"/>
+          <w:i w:val="0"/>
+        </w:rPr>
+        <w:t>R</w:t>
+      </w:r>
+      <w:r>
+        <w:rPr>
+          <w:rStyle w:val="Hervorhebung"/>
+          <w:i w:val="0"/>
+          <w:vertAlign w:val="subscript"/>
+        </w:rPr>
+        <w:t>4</w:t>
+      </w:r>
+      <w:r>
+        <w:rPr>
+          <w:rStyle w:val="Hervorhebung"/>
+          <w:i w:val="0"/>
+        </w:rPr>
+        <w:t xml:space="preserve">) </w:t>
+      </w:r>
+    </w:p>
+    <w:p>
+      <w:pPr>
+        <w:rPr>
+          <w:rStyle w:val="Hervorhebung"/>
+          <w:i w:val="0"/>
+        </w:rPr>
+      </w:pPr>
+      <w:r>
+        <w:rPr>
+          <w:rStyle w:val="Hervorhebung"/>
+          <w:i w:val="0"/>
+        </w:rPr>
+        <w:t>R</w:t>
+      </w:r>
+      <w:r>
+        <w:rPr>
+          <w:rStyle w:val="Hervorhebung"/>
+          <w:i w:val="0"/>
+          <w:vertAlign w:val="subscript"/>
+        </w:rPr>
+        <w:t>234</w:t>
+      </w:r>
+      <w:r>
+        <w:rPr>
+          <w:rStyle w:val="Hervorhebung"/>
+          <w:i w:val="0"/>
+        </w:rPr>
+        <w:t>=1/3</w:t>
+      </w:r>
+    </w:p>
+    <w:p>
+      <w:pPr>
+        <w:rPr>
+          <w:rStyle w:val="Hervorhebung"/>
+          <w:i w:val="0"/>
+        </w:rPr>
+      </w:pPr>
+      <w:proofErr w:type="spellStart"/>
+      <w:r>
+        <w:rPr>
+          <w:rStyle w:val="Hervorhebung"/>
+          <w:i w:val="0"/>
+        </w:rPr>
+        <w:t>R</w:t>
+      </w:r>
+      <w:r>
+        <w:rPr>
+          <w:rStyle w:val="Hervorhebung"/>
+          <w:i w:val="0"/>
+          <w:vertAlign w:val="subscript"/>
+        </w:rPr>
+        <w:t>gs</w:t>
+      </w:r>
+      <w:proofErr w:type="spellEnd"/>
+      <w:r>
+        <w:rPr>
+          <w:rStyle w:val="Hervorhebung"/>
+          <w:i w:val="0"/>
+        </w:rPr>
+        <w:t>= R</w:t>
+      </w:r>
+      <w:r>
+        <w:rPr>
+          <w:rStyle w:val="Hervorhebung"/>
+          <w:i w:val="0"/>
+          <w:vertAlign w:val="subscript"/>
+        </w:rPr>
+        <w:t xml:space="preserve">1 </w:t>
+      </w:r>
+      <w:r>
+        <w:rPr>
+          <w:rStyle w:val="Hervorhebung"/>
+          <w:i w:val="0"/>
+        </w:rPr>
+        <w:t>+ R</w:t>
+      </w:r>
+      <w:r>
+        <w:rPr>
+          <w:rStyle w:val="Hervorhebung"/>
+          <w:i w:val="0"/>
+          <w:vertAlign w:val="subscript"/>
+        </w:rPr>
+        <w:t xml:space="preserve">234 </w:t>
+      </w:r>
+      <w:r>
+        <w:rPr>
+          <w:rStyle w:val="Hervorhebung"/>
+          <w:i w:val="0"/>
+        </w:rPr>
+        <w:t xml:space="preserve">= 10/3 kΩ </w:t>
+      </w:r>
+    </w:p>
+    <w:p>
+      <w:pPr>
+        <w:rPr>
+          <w:rStyle w:val="Hervorhebung"/>
+          <w:i w:val="0"/>
+        </w:rPr>
+      </w:pPr>
+      <w:r>
+        <w:rPr>
+          <w:rStyle w:val="Hervorhebung"/>
+          <w:i w:val="0"/>
+        </w:rPr>
+        <w:t>I</w:t>
+      </w:r>
+      <w:r>
+        <w:rPr>
+          <w:rStyle w:val="Hervorhebung"/>
+          <w:i w:val="0"/>
+          <w:vertAlign w:val="subscript"/>
+        </w:rPr>
+        <w:t xml:space="preserve">234 = </w:t>
+      </w:r>
+      <w:proofErr w:type="spellStart"/>
+      <w:r>
+        <w:rPr>
+          <w:rStyle w:val="Hervorhebung"/>
+          <w:i w:val="0"/>
+        </w:rPr>
+        <w:t>I</w:t>
+      </w:r>
+      <w:r>
+        <w:rPr>
+          <w:rStyle w:val="Hervorhebung"/>
+          <w:i w:val="0"/>
+          <w:vertAlign w:val="subscript"/>
+        </w:rPr>
+        <w:t>gs</w:t>
+      </w:r>
+      <w:proofErr w:type="spellEnd"/>
+      <w:r>
+        <w:rPr>
+          <w:rStyle w:val="Hervorhebung"/>
+          <w:i w:val="0"/>
+        </w:rPr>
+        <w:t>= U/</w:t>
+      </w:r>
+      <w:proofErr w:type="spellStart"/>
+      <w:r>
+        <w:rPr>
+          <w:rStyle w:val="Hervorhebung"/>
+          <w:i w:val="0"/>
+        </w:rPr>
+        <w:t>R</w:t>
+      </w:r>
+      <w:r>
+        <w:rPr>
+          <w:rStyle w:val="Hervorhebung"/>
+          <w:i w:val="0"/>
+          <w:vertAlign w:val="subscript"/>
+        </w:rPr>
+        <w:t>gs</w:t>
+      </w:r>
+      <w:proofErr w:type="spellEnd"/>
+      <w:r>
+        <w:rPr>
+          <w:rStyle w:val="Hervorhebung"/>
+          <w:i w:val="0"/>
+        </w:rPr>
+        <w:t>= 1,35mA</w:t>
+      </w:r>
+    </w:p>
+    <w:p>
+      <w:pPr>
+        <w:rPr>
+          <w:rStyle w:val="Hervorhebung"/>
+          <w:i w:val="0"/>
+        </w:rPr>
+      </w:pPr>
+      <w:r>
+        <w:rPr>
+          <w:rStyle w:val="Hervorhebung"/>
+          <w:i w:val="0"/>
+        </w:rPr>
+        <w:t>U</w:t>
+      </w:r>
+      <w:r>
+        <w:rPr>
+          <w:rStyle w:val="Hervorhebung"/>
+          <w:i w:val="0"/>
+          <w:vertAlign w:val="subscript"/>
+        </w:rPr>
+        <w:t>234</w:t>
+      </w:r>
+      <w:r>
+        <w:rPr>
+          <w:rStyle w:val="Hervorhebung"/>
+          <w:i w:val="0"/>
+        </w:rPr>
+        <w:t xml:space="preserve"> = U</w:t>
+      </w:r>
+      <w:r>
+        <w:rPr>
+          <w:rStyle w:val="Hervorhebung"/>
+          <w:i w:val="0"/>
+          <w:vertAlign w:val="subscript"/>
+        </w:rPr>
+        <w:t xml:space="preserve">4 </w:t>
+      </w:r>
+      <w:r>
+        <w:rPr>
+          <w:rStyle w:val="Hervorhebung"/>
+          <w:i w:val="0"/>
+        </w:rPr>
+        <w:sym w:font="Wingdings" w:char="F0F3"/>
+      </w:r>
+      <w:r>
+        <w:rPr>
+          <w:rStyle w:val="Hervorhebung"/>
+          <w:i w:val="0"/>
+        </w:rPr>
+        <w:t xml:space="preserve"> I</w:t>
+      </w:r>
+      <w:r>
+        <w:rPr>
+          <w:rStyle w:val="Hervorhebung"/>
+          <w:i w:val="0"/>
+          <w:vertAlign w:val="subscript"/>
+        </w:rPr>
+        <w:t>234</w:t>
+      </w:r>
+      <w:r>
+        <w:rPr>
+          <w:rStyle w:val="Hervorhebung"/>
+          <w:i w:val="0"/>
+        </w:rPr>
+        <w:t>*</w:t>
+      </w:r>
+      <w:r>
+        <w:rPr>
+          <w:rStyle w:val="Hervorhebung"/>
+          <w:i w:val="0"/>
+        </w:rPr>
+        <w:t xml:space="preserve"> </w:t>
+      </w:r>
+      <w:r>
+        <w:rPr>
+          <w:rStyle w:val="Hervorhebung"/>
+          <w:i w:val="0"/>
+        </w:rPr>
+        <w:t>R</w:t>
+      </w:r>
+      <w:r>
+        <w:rPr>
+          <w:rStyle w:val="Hervorhebung"/>
+          <w:i w:val="0"/>
+          <w:vertAlign w:val="subscript"/>
+        </w:rPr>
+        <w:t>234</w:t>
+      </w:r>
+      <w:r>
+        <w:rPr>
+          <w:rStyle w:val="Hervorhebung"/>
+          <w:i w:val="0"/>
+        </w:rPr>
+        <w:t>= I</w:t>
+      </w:r>
+      <w:r>
+        <w:rPr>
+          <w:rStyle w:val="Hervorhebung"/>
+          <w:i w:val="0"/>
+          <w:vertAlign w:val="subscript"/>
+        </w:rPr>
+        <w:t>4</w:t>
+      </w:r>
+      <w:r>
+        <w:rPr>
+          <w:rStyle w:val="Hervorhebung"/>
+          <w:i w:val="0"/>
+        </w:rPr>
+        <w:t>*R</w:t>
+      </w:r>
+      <w:r>
+        <w:rPr>
+          <w:rStyle w:val="Hervorhebung"/>
+          <w:i w:val="0"/>
+          <w:vertAlign w:val="subscript"/>
+        </w:rPr>
+        <w:t xml:space="preserve">4 </w:t>
+      </w:r>
+      <w:r>
+        <w:rPr>
+          <w:rStyle w:val="Hervorhebung"/>
+          <w:i w:val="0"/>
+        </w:rPr>
+        <w:sym w:font="Wingdings" w:char="F0E0"/>
+      </w:r>
+      <w:r>
+        <w:rPr>
+          <w:rStyle w:val="Hervorhebung"/>
+          <w:i w:val="0"/>
+        </w:rPr>
+        <w:t xml:space="preserve"> I</w:t>
+      </w:r>
+      <w:r>
+        <w:rPr>
+          <w:rStyle w:val="Hervorhebung"/>
+          <w:i w:val="0"/>
+          <w:vertAlign w:val="subscript"/>
+        </w:rPr>
+        <w:t>4</w:t>
+      </w:r>
+      <w:r>
+        <w:rPr>
+          <w:rStyle w:val="Hervorhebung"/>
+          <w:i w:val="0"/>
+        </w:rPr>
+        <w:t xml:space="preserve"> = 0,75mA </w:t>
+      </w:r>
+      <w:r>
+        <w:rPr>
+          <w:rStyle w:val="Hervorhebung"/>
+          <w:i w:val="0"/>
+        </w:rPr>
+        <w:sym w:font="Wingdings" w:char="F0E0"/>
+      </w:r>
+      <w:r>
+        <w:rPr>
+          <w:rStyle w:val="Hervorhebung"/>
+          <w:i w:val="0"/>
+        </w:rPr>
+        <w:t xml:space="preserve"> </w:t>
+      </w:r>
+      <w:proofErr w:type="spellStart"/>
+      <w:r>
+        <w:rPr>
+          <w:rStyle w:val="Hervorhebung"/>
+          <w:i w:val="0"/>
+        </w:rPr>
+        <w:t>I</w:t>
+      </w:r>
+      <w:r>
+        <w:rPr>
+          <w:rStyle w:val="Hervorhebung"/>
+          <w:i w:val="0"/>
+          <w:vertAlign w:val="subscript"/>
+        </w:rPr>
+        <w:t>k</w:t>
+      </w:r>
+      <w:proofErr w:type="spellEnd"/>
+      <w:r>
+        <w:rPr>
+          <w:rStyle w:val="Hervorhebung"/>
+          <w:i w:val="0"/>
+          <w:vertAlign w:val="superscript"/>
+        </w:rPr>
+        <w:t>´</w:t>
+      </w:r>
+      <w:r>
+        <w:rPr>
+          <w:rStyle w:val="Hervorhebung"/>
+          <w:i w:val="0"/>
+        </w:rPr>
+        <w:t xml:space="preserve">= </w:t>
+      </w:r>
+      <w:r>
+        <w:rPr>
+          <w:rStyle w:val="Hervorhebung"/>
+          <w:i w:val="0"/>
+        </w:rPr>
+        <w:t>I</w:t>
+      </w:r>
+      <w:r>
+        <w:rPr>
+          <w:rStyle w:val="Hervorhebung"/>
+          <w:i w:val="0"/>
+          <w:vertAlign w:val="subscript"/>
+        </w:rPr>
+        <w:t>4</w:t>
+      </w:r>
+      <w:r>
+        <w:rPr>
+          <w:rStyle w:val="Hervorhebung"/>
+          <w:i w:val="0"/>
+        </w:rPr>
+        <w:t xml:space="preserve"> = 0,75mA</w:t>
+      </w:r>
+    </w:p>
+    <w:p>
+      <w:pPr>
+        <w:rPr>
+          <w:rStyle w:val="Hervorhebung"/>
+          <w:i w:val="0"/>
+        </w:rPr>
+      </w:pPr>
+      <w:r>
+        <w:rPr>
+          <w:rStyle w:val="Hervorhebung"/>
+          <w:i w:val="0"/>
+          <w:u w:val="single"/>
+        </w:rPr>
+        <w:t>Nur U2</w:t>
+      </w:r>
+      <w:r>
+        <w:rPr>
+          <w:rStyle w:val="Hervorhebung"/>
+          <w:i w:val="0"/>
+        </w:rPr>
+        <w:t xml:space="preserve">: Schaltung </w:t>
+      </w:r>
+      <w:r>
+        <w:rPr>
+          <w:rStyle w:val="Hervorhebung"/>
+          <w:i w:val="0"/>
+        </w:rPr>
+        <w:sym w:font="Wingdings" w:char="F0E0"/>
+      </w:r>
+      <w:r>
+        <w:rPr>
+          <w:rStyle w:val="Hervorhebung"/>
+          <w:i w:val="0"/>
+        </w:rPr>
+        <w:t xml:space="preserve"> R</w:t>
+      </w:r>
+      <w:r>
+        <w:rPr>
+          <w:rStyle w:val="Hervorhebung"/>
+          <w:i w:val="0"/>
+          <w:vertAlign w:val="subscript"/>
+        </w:rPr>
+        <w:t>2</w:t>
+      </w:r>
+      <w:r>
+        <w:rPr>
+          <w:rStyle w:val="Hervorhebung"/>
+          <w:i w:val="0"/>
+        </w:rPr>
+        <w:t xml:space="preserve"> </w:t>
+      </w:r>
+      <w:r>
+        <w:rPr>
+          <w:rStyle w:val="Hervorhebung"/>
+          <w:i w:val="0"/>
+        </w:rPr>
+        <w:t>+(</w:t>
+      </w:r>
+      <w:r>
+        <w:rPr>
+          <w:rStyle w:val="Hervorhebung"/>
+          <w:i w:val="0"/>
+        </w:rPr>
+        <w:t>R</w:t>
+      </w:r>
+      <w:r>
+        <w:rPr>
+          <w:rStyle w:val="Hervorhebung"/>
+          <w:i w:val="0"/>
+          <w:vertAlign w:val="subscript"/>
+        </w:rPr>
+        <w:t>1</w:t>
+      </w:r>
+      <w:r>
+        <w:rPr>
+          <w:rStyle w:val="Hervorhebung"/>
+          <w:i w:val="0"/>
+        </w:rPr>
+        <w:t xml:space="preserve"> || R</w:t>
+      </w:r>
+      <w:r>
+        <w:rPr>
+          <w:rStyle w:val="Hervorhebung"/>
+          <w:i w:val="0"/>
+          <w:vertAlign w:val="subscript"/>
+        </w:rPr>
+        <w:t>3</w:t>
+      </w:r>
+      <w:r>
+        <w:rPr>
+          <w:rStyle w:val="Hervorhebung"/>
+          <w:i w:val="0"/>
+        </w:rPr>
+        <w:t xml:space="preserve"> || </w:t>
+      </w:r>
+      <w:r>
+        <w:rPr>
+          <w:rStyle w:val="Hervorhebung"/>
+          <w:i w:val="0"/>
+        </w:rPr>
+        <w:t>R</w:t>
+      </w:r>
+      <w:r>
+        <w:rPr>
+          <w:rStyle w:val="Hervorhebung"/>
+          <w:i w:val="0"/>
+          <w:vertAlign w:val="subscript"/>
+        </w:rPr>
+        <w:t>4</w:t>
+      </w:r>
+      <w:r>
+        <w:rPr>
+          <w:rStyle w:val="Hervorhebung"/>
+          <w:i w:val="0"/>
+        </w:rPr>
+        <w:t>)</w:t>
+      </w:r>
+    </w:p>
+    <w:p>
+      <w:pPr>
+        <w:rPr>
+          <w:rStyle w:val="Hervorhebung"/>
+          <w:i w:val="0"/>
+        </w:rPr>
+      </w:pPr>
+      <w:r>
+        <w:rPr>
+          <w:rStyle w:val="Hervorhebung"/>
+          <w:i w:val="0"/>
+        </w:rPr>
+        <w:t>R</w:t>
+      </w:r>
+      <w:r>
+        <w:rPr>
+          <w:rStyle w:val="Hervorhebung"/>
+          <w:i w:val="0"/>
+          <w:vertAlign w:val="subscript"/>
+        </w:rPr>
+        <w:t>134</w:t>
+      </w:r>
+      <w:r>
+        <w:rPr>
+          <w:rStyle w:val="Hervorhebung"/>
+          <w:i w:val="0"/>
+        </w:rPr>
+        <w:t>=6/17</w:t>
+      </w:r>
+    </w:p>
+    <w:p>
+      <w:pPr>
+        <w:rPr>
+          <w:rStyle w:val="Hervorhebung"/>
+          <w:i w:val="0"/>
+        </w:rPr>
+      </w:pPr>
+      <w:proofErr w:type="spellStart"/>
+      <w:r>
+        <w:rPr>
+          <w:rStyle w:val="Hervorhebung"/>
+          <w:i w:val="0"/>
+        </w:rPr>
+        <w:t>R</w:t>
+      </w:r>
+      <w:r>
+        <w:rPr>
+          <w:rStyle w:val="Hervorhebung"/>
+          <w:i w:val="0"/>
+          <w:vertAlign w:val="subscript"/>
+        </w:rPr>
+        <w:t>gs</w:t>
+      </w:r>
+      <w:proofErr w:type="spellEnd"/>
+      <w:r>
+        <w:rPr>
+          <w:rStyle w:val="Hervorhebung"/>
+          <w:i w:val="0"/>
+        </w:rPr>
+        <w:t>= R</w:t>
+      </w:r>
+      <w:r>
+        <w:rPr>
+          <w:rStyle w:val="Hervorhebung"/>
+          <w:i w:val="0"/>
+          <w:vertAlign w:val="subscript"/>
+        </w:rPr>
+        <w:t xml:space="preserve">2 </w:t>
+      </w:r>
+      <w:r>
+        <w:rPr>
+          <w:rStyle w:val="Hervorhebung"/>
+          <w:i w:val="0"/>
+        </w:rPr>
+        <w:t>+ R</w:t>
+      </w:r>
+      <w:r>
+        <w:rPr>
+          <w:rStyle w:val="Hervorhebung"/>
+          <w:i w:val="0"/>
+          <w:vertAlign w:val="subscript"/>
+        </w:rPr>
+        <w:t xml:space="preserve">134 </w:t>
+      </w:r>
+      <w:r>
+        <w:rPr>
+          <w:rStyle w:val="Hervorhebung"/>
+          <w:i w:val="0"/>
+        </w:rPr>
+        <w:t xml:space="preserve">= 40/17 kΩ </w:t>
+      </w:r>
+    </w:p>
+    <w:p>
+      <w:pPr>
+        <w:rPr>
+          <w:rStyle w:val="Hervorhebung"/>
+          <w:i w:val="0"/>
+        </w:rPr>
+      </w:pPr>
+      <w:r>
+        <w:rPr>
+          <w:rStyle w:val="Hervorhebung"/>
+          <w:i w:val="0"/>
+        </w:rPr>
+        <w:t>I</w:t>
+      </w:r>
+      <w:r>
+        <w:rPr>
+          <w:rStyle w:val="Hervorhebung"/>
+          <w:i w:val="0"/>
+          <w:vertAlign w:val="subscript"/>
+        </w:rPr>
+        <w:t xml:space="preserve">134 = </w:t>
+      </w:r>
+      <w:proofErr w:type="spellStart"/>
+      <w:r>
+        <w:rPr>
+          <w:rStyle w:val="Hervorhebung"/>
+          <w:i w:val="0"/>
+        </w:rPr>
+        <w:t>I</w:t>
+      </w:r>
+      <w:r>
+        <w:rPr>
+          <w:rStyle w:val="Hervorhebung"/>
+          <w:i w:val="0"/>
+          <w:vertAlign w:val="subscript"/>
+        </w:rPr>
+        <w:t>gs</w:t>
+      </w:r>
+      <w:proofErr w:type="spellEnd"/>
+      <w:r>
+        <w:rPr>
+          <w:rStyle w:val="Hervorhebung"/>
+          <w:i w:val="0"/>
+        </w:rPr>
+        <w:t>= U</w:t>
+      </w:r>
+      <w:r>
+        <w:rPr>
+          <w:rStyle w:val="Hervorhebung"/>
+          <w:i w:val="0"/>
+          <w:vertAlign w:val="subscript"/>
+        </w:rPr>
+        <w:t>2</w:t>
+      </w:r>
+      <w:r>
+        <w:rPr>
+          <w:rStyle w:val="Hervorhebung"/>
+          <w:i w:val="0"/>
+        </w:rPr>
+        <w:t>/</w:t>
+      </w:r>
+      <w:proofErr w:type="spellStart"/>
+      <w:r>
+        <w:rPr>
+          <w:rStyle w:val="Hervorhebung"/>
+          <w:i w:val="0"/>
+        </w:rPr>
+        <w:t>R</w:t>
+      </w:r>
+      <w:r>
+        <w:rPr>
+          <w:rStyle w:val="Hervorhebung"/>
+          <w:i w:val="0"/>
+          <w:vertAlign w:val="subscript"/>
+        </w:rPr>
+        <w:t>gs</w:t>
+      </w:r>
+      <w:proofErr w:type="spellEnd"/>
+      <w:r>
+        <w:rPr>
+          <w:rStyle w:val="Hervorhebung"/>
+          <w:i w:val="0"/>
+        </w:rPr>
+        <w:t>= 51/40mA</w:t>
+      </w:r>
+    </w:p>
+    <w:p>
+      <w:pPr>
+        <w:rPr>
+          <w:rStyle w:val="Hervorhebung"/>
+          <w:i w:val="0"/>
+        </w:rPr>
+      </w:pPr>
+      <w:r>
+        <w:rPr>
+          <w:rStyle w:val="Hervorhebung"/>
+          <w:i w:val="0"/>
+        </w:rPr>
+        <w:t>U</w:t>
+      </w:r>
+      <w:r>
+        <w:rPr>
+          <w:rStyle w:val="Hervorhebung"/>
+          <w:i w:val="0"/>
+          <w:vertAlign w:val="subscript"/>
+        </w:rPr>
+        <w:t>134</w:t>
+      </w:r>
+      <w:r>
+        <w:rPr>
+          <w:rStyle w:val="Hervorhebung"/>
+          <w:i w:val="0"/>
+        </w:rPr>
+        <w:t xml:space="preserve"> = U</w:t>
+      </w:r>
+      <w:r>
+        <w:rPr>
+          <w:rStyle w:val="Hervorhebung"/>
+          <w:i w:val="0"/>
+          <w:vertAlign w:val="subscript"/>
+        </w:rPr>
+        <w:t xml:space="preserve">4 </w:t>
+      </w:r>
+      <w:r>
+        <w:rPr>
+          <w:rStyle w:val="Hervorhebung"/>
+          <w:i w:val="0"/>
+        </w:rPr>
+        <w:sym w:font="Wingdings" w:char="F0F3"/>
+      </w:r>
+      <w:r>
+        <w:rPr>
+          <w:rStyle w:val="Hervorhebung"/>
+          <w:i w:val="0"/>
+        </w:rPr>
+        <w:t xml:space="preserve"> I</w:t>
+      </w:r>
+      <w:r>
+        <w:rPr>
+          <w:rStyle w:val="Hervorhebung"/>
+          <w:i w:val="0"/>
+          <w:vertAlign w:val="subscript"/>
+        </w:rPr>
+        <w:t>134</w:t>
+      </w:r>
+      <w:r>
+        <w:rPr>
+          <w:rStyle w:val="Hervorhebung"/>
+          <w:i w:val="0"/>
+        </w:rPr>
+        <w:t>*</w:t>
+      </w:r>
+      <w:r>
+        <w:rPr>
+          <w:rStyle w:val="Hervorhebung"/>
+          <w:i w:val="0"/>
+        </w:rPr>
+        <w:t xml:space="preserve"> </w:t>
+      </w:r>
+      <w:r>
+        <w:rPr>
+          <w:rStyle w:val="Hervorhebung"/>
+          <w:i w:val="0"/>
+        </w:rPr>
+        <w:t>R</w:t>
+      </w:r>
+      <w:r>
+        <w:rPr>
+          <w:rStyle w:val="Hervorhebung"/>
+          <w:i w:val="0"/>
+          <w:vertAlign w:val="subscript"/>
+        </w:rPr>
+        <w:t>134</w:t>
+      </w:r>
+      <w:r>
+        <w:rPr>
+          <w:rStyle w:val="Hervorhebung"/>
+          <w:i w:val="0"/>
+        </w:rPr>
+        <w:t>= I</w:t>
+      </w:r>
+      <w:r>
+        <w:rPr>
+          <w:rStyle w:val="Hervorhebung"/>
+          <w:i w:val="0"/>
+          <w:vertAlign w:val="subscript"/>
+        </w:rPr>
+        <w:t>4</w:t>
+      </w:r>
+      <w:r>
+        <w:rPr>
+          <w:rStyle w:val="Hervorhebung"/>
+          <w:i w:val="0"/>
+        </w:rPr>
+        <w:t>*R</w:t>
+      </w:r>
+      <w:r>
+        <w:rPr>
+          <w:rStyle w:val="Hervorhebung"/>
+          <w:i w:val="0"/>
+          <w:vertAlign w:val="subscript"/>
+        </w:rPr>
+        <w:t xml:space="preserve">4 </w:t>
+      </w:r>
+      <w:r>
+        <w:rPr>
+          <w:rStyle w:val="Hervorhebung"/>
+          <w:i w:val="0"/>
+        </w:rPr>
+        <w:sym w:font="Wingdings" w:char="F0E0"/>
+      </w:r>
+      <w:r>
+        <w:rPr>
+          <w:rStyle w:val="Hervorhebung"/>
+          <w:i w:val="0"/>
+        </w:rPr>
+        <w:t xml:space="preserve"> I</w:t>
+      </w:r>
+      <w:r>
+        <w:rPr>
+          <w:rStyle w:val="Hervorhebung"/>
+          <w:i w:val="0"/>
+          <w:vertAlign w:val="subscript"/>
+        </w:rPr>
+        <w:t>4</w:t>
+      </w:r>
+      <w:r>
+        <w:rPr>
+          <w:rStyle w:val="Hervorhebung"/>
+          <w:i w:val="0"/>
+        </w:rPr>
+        <w:t xml:space="preserve"> = 0,75mA </w:t>
+      </w:r>
+      <w:r>
+        <w:rPr>
+          <w:rStyle w:val="Hervorhebung"/>
+          <w:i w:val="0"/>
+        </w:rPr>
+        <w:sym w:font="Wingdings" w:char="F0E0"/>
+      </w:r>
+      <w:r>
+        <w:rPr>
+          <w:rStyle w:val="Hervorhebung"/>
+          <w:i w:val="0"/>
+        </w:rPr>
+        <w:t xml:space="preserve"> </w:t>
+      </w:r>
+      <w:proofErr w:type="spellStart"/>
+      <w:r>
+        <w:rPr>
+          <w:rStyle w:val="Hervorhebung"/>
+          <w:i w:val="0"/>
+        </w:rPr>
+        <w:t>I</w:t>
+      </w:r>
+      <w:r>
+        <w:rPr>
+          <w:rStyle w:val="Hervorhebung"/>
+          <w:i w:val="0"/>
+          <w:vertAlign w:val="subscript"/>
+        </w:rPr>
+        <w:t>k</w:t>
+      </w:r>
+      <w:proofErr w:type="spellEnd"/>
+      <w:r>
+        <w:rPr>
+          <w:rStyle w:val="Hervorhebung"/>
+          <w:i w:val="0"/>
+          <w:vertAlign w:val="superscript"/>
+        </w:rPr>
+        <w:t>´`</w:t>
+      </w:r>
+      <w:r>
+        <w:rPr>
+          <w:rStyle w:val="Hervorhebung"/>
+          <w:i w:val="0"/>
+        </w:rPr>
+        <w:t>= I</w:t>
+      </w:r>
+      <w:r>
+        <w:rPr>
+          <w:rStyle w:val="Hervorhebung"/>
+          <w:i w:val="0"/>
+          <w:vertAlign w:val="subscript"/>
+        </w:rPr>
+        <w:t>4</w:t>
+      </w:r>
+      <w:r>
+        <w:rPr>
+          <w:rStyle w:val="Hervorhebung"/>
+          <w:i w:val="0"/>
+        </w:rPr>
+        <w:t xml:space="preserve"> = 0,75mA</w:t>
+      </w:r>
+    </w:p>
+    <w:p>
+      <w:pPr>
+        <w:pStyle w:val="Listenabsatz"/>
+        <w:numPr>
+          <w:ilvl w:val="0"/>
+          <w:numId w:val="11"/>
+        </w:numPr>
+        <w:rPr>
+          <w:rStyle w:val="Hervorhebung"/>
+          <w:i w:val="0"/>
+        </w:rPr>
+      </w:pPr>
+      <w:proofErr w:type="spellStart"/>
+      <w:r>
+        <w:rPr>
+          <w:rStyle w:val="Hervorhebung"/>
+          <w:i w:val="0"/>
+        </w:rPr>
+        <w:t>I</w:t>
+      </w:r>
+      <w:r>
+        <w:rPr>
+          <w:rStyle w:val="Hervorhebung"/>
+          <w:i w:val="0"/>
+          <w:vertAlign w:val="subscript"/>
+        </w:rPr>
+        <w:t>k</w:t>
+      </w:r>
+      <w:proofErr w:type="spellEnd"/>
+      <w:r>
+        <w:rPr>
+          <w:rStyle w:val="Hervorhebung"/>
+          <w:i w:val="0"/>
+          <w:vertAlign w:val="subscript"/>
+        </w:rPr>
+        <w:t xml:space="preserve"> </w:t>
+      </w:r>
+      <w:r>
+        <w:rPr>
+          <w:rStyle w:val="Hervorhebung"/>
+          <w:i w:val="0"/>
+        </w:rPr>
+        <w:t>=</w:t>
+      </w:r>
+      <w:proofErr w:type="spellStart"/>
+      <w:r>
+        <w:rPr>
+          <w:rStyle w:val="Hervorhebung"/>
+          <w:i w:val="0"/>
+        </w:rPr>
+        <w:t>I</w:t>
+      </w:r>
+      <w:r>
+        <w:rPr>
+          <w:rStyle w:val="Hervorhebung"/>
+          <w:i w:val="0"/>
+          <w:vertAlign w:val="subscript"/>
+        </w:rPr>
+        <w:t>k</w:t>
+      </w:r>
+      <w:proofErr w:type="spellEnd"/>
+      <w:r>
+        <w:rPr>
+          <w:rStyle w:val="Hervorhebung"/>
+          <w:i w:val="0"/>
+          <w:vertAlign w:val="superscript"/>
+        </w:rPr>
+        <w:t>´</w:t>
+      </w:r>
+      <w:r>
+        <w:rPr>
+          <w:rStyle w:val="Hervorhebung"/>
+          <w:i w:val="0"/>
+        </w:rPr>
+        <w:t xml:space="preserve"> + </w:t>
+      </w:r>
+      <w:proofErr w:type="spellStart"/>
+      <w:r>
+        <w:rPr>
+          <w:rStyle w:val="Hervorhebung"/>
+          <w:i w:val="0"/>
+        </w:rPr>
+        <w:t>I</w:t>
+      </w:r>
+      <w:r>
+        <w:rPr>
+          <w:rStyle w:val="Hervorhebung"/>
+          <w:i w:val="0"/>
+          <w:vertAlign w:val="subscript"/>
+        </w:rPr>
+        <w:t>k</w:t>
+      </w:r>
+      <w:proofErr w:type="spellEnd"/>
+      <w:r>
+        <w:rPr>
+          <w:rStyle w:val="Hervorhebung"/>
+          <w:i w:val="0"/>
+          <w:vertAlign w:val="superscript"/>
+        </w:rPr>
+        <w:t>´`</w:t>
+      </w:r>
+      <w:r>
+        <w:rPr>
+          <w:rStyle w:val="Hervorhebung"/>
+          <w:i w:val="0"/>
+        </w:rPr>
+        <w:t>= 1,5</w:t>
+      </w:r>
+      <w:r>
+        <w:rPr>
+          <w:rStyle w:val="Hervorhebung"/>
+          <w:i w:val="0"/>
+        </w:rPr>
+        <w:t>mA</w:t>
+      </w:r>
+      <w:r>
+        <w:rPr>
+          <w:rStyle w:val="Hervorhebung"/>
+          <w:i w:val="0"/>
+        </w:rPr>
+        <w:t xml:space="preserve"> </w:t>
+      </w:r>
+      <w:r>
+        <w:rPr>
+          <w:rStyle w:val="Hervorhebung"/>
+          <w:i w:val="0"/>
+        </w:rPr>
+        <w:sym w:font="Wingdings" w:char="F0E0"/>
+      </w:r>
+      <w:r>
+        <w:rPr>
+          <w:rStyle w:val="Hervorhebung"/>
+          <w:i w:val="0"/>
+        </w:rPr>
+        <w:t xml:space="preserve"> </w:t>
+      </w:r>
+      <w:proofErr w:type="spellStart"/>
+      <w:r>
+        <w:rPr>
+          <w:rStyle w:val="Hervorhebung"/>
+          <w:i w:val="0"/>
+        </w:rPr>
+        <w:t>U</w:t>
+      </w:r>
+      <w:r>
+        <w:rPr>
+          <w:rStyle w:val="Hervorhebung"/>
+          <w:i w:val="0"/>
+          <w:vertAlign w:val="subscript"/>
+        </w:rPr>
+        <w:t>o</w:t>
+      </w:r>
+      <w:proofErr w:type="spellEnd"/>
+      <w:r>
+        <w:rPr>
+          <w:rStyle w:val="Hervorhebung"/>
+          <w:i w:val="0"/>
+        </w:rPr>
+        <w:t xml:space="preserve"> = </w:t>
+      </w:r>
+      <w:proofErr w:type="spellStart"/>
+      <w:r>
+        <w:rPr>
+          <w:rStyle w:val="Hervorhebung"/>
+          <w:i w:val="0"/>
+        </w:rPr>
+        <w:t>I</w:t>
+      </w:r>
+      <w:r>
+        <w:rPr>
+          <w:rStyle w:val="Hervorhebung"/>
+          <w:i w:val="0"/>
+          <w:vertAlign w:val="subscript"/>
+        </w:rPr>
+        <w:t>k</w:t>
+      </w:r>
+      <w:proofErr w:type="spellEnd"/>
+      <w:r>
+        <w:rPr>
+          <w:rStyle w:val="Hervorhebung"/>
+          <w:i w:val="0"/>
+        </w:rPr>
+        <w:t xml:space="preserve">* </w:t>
+      </w:r>
+      <w:proofErr w:type="spellStart"/>
+      <w:r>
+        <w:rPr>
+          <w:rStyle w:val="Hervorhebung"/>
+          <w:i w:val="0"/>
+        </w:rPr>
+        <w:t>R</w:t>
+      </w:r>
+      <w:r>
+        <w:rPr>
+          <w:rStyle w:val="Hervorhebung"/>
+          <w:i w:val="0"/>
+          <w:vertAlign w:val="subscript"/>
+        </w:rPr>
+        <w:t>i</w:t>
+      </w:r>
+      <w:proofErr w:type="spellEnd"/>
+      <w:r>
+        <w:rPr>
+          <w:rStyle w:val="Hervorhebung"/>
+          <w:i w:val="0"/>
+        </w:rPr>
+        <w:t>= 0,9V</w:t>
+      </w:r>
+    </w:p>
+    <w:p>
+      <w:pPr>
+        <w:rPr>
+          <w:rStyle w:val="Hervorhebung"/>
+          <w:i w:val="0"/>
+        </w:rPr>
+      </w:pPr>
       <w:r>
         <w:rPr>
           <w:rStyle w:val="Hervorhebung"/>
@@ -5889,11 +7112,7 @@
     <w:p/>
     <w:p/>
     <w:p/>
-    <w:p>
-      <w:r>
-        <w:br w:type="page"/>
-      </w:r>
-    </w:p>
+    <w:p/>
     <w:p>
       <w:pPr>
         <w:pStyle w:val="berschrift2"/>
@@ -5903,7 +7122,6 @@
         </w:numPr>
       </w:pPr>
       <w:r>
-        <w:lastRenderedPageBreak/>
         <w:t>Vergleich eines linearen Netzwerks mit seiner Ersatzspannungsquelle</w:t>
       </w:r>
     </w:p>
@@ -7110,6 +8328,118 @@
     </w:lvl>
   </w:abstractNum>
   <w:abstractNum w:abstractNumId="9" w15:restartNumberingAfterBreak="0">
+    <w:nsid w:val="5D7D51CE"/>
+    <w:multiLevelType w:val="hybridMultilevel"/>
+    <w:tmpl w:val="9E00F310"/>
+    <w:lvl w:ilvl="0" w:tplc="5B3453D6">
+      <w:numFmt w:val="bullet"/>
+      <w:lvlText w:val=""/>
+      <w:lvlJc w:val="left"/>
+      <w:pPr>
+        <w:ind w:left="720" w:hanging="360"/>
+      </w:pPr>
+      <w:rPr>
+        <w:rFonts w:ascii="Wingdings" w:eastAsiaTheme="minorHAnsi" w:hAnsi="Wingdings" w:cstheme="minorBidi" w:hint="default"/>
+      </w:rPr>
+    </w:lvl>
+    <w:lvl w:ilvl="1" w:tplc="04070003" w:tentative="1">
+      <w:start w:val="1"/>
+      <w:numFmt w:val="bullet"/>
+      <w:lvlText w:val="o"/>
+      <w:lvlJc w:val="left"/>
+      <w:pPr>
+        <w:ind w:left="1440" w:hanging="360"/>
+      </w:pPr>
+      <w:rPr>
+        <w:rFonts w:ascii="Courier New" w:hAnsi="Courier New" w:cs="Courier New" w:hint="default"/>
+      </w:rPr>
+    </w:lvl>
+    <w:lvl w:ilvl="2" w:tplc="04070005" w:tentative="1">
+      <w:start w:val="1"/>
+      <w:numFmt w:val="bullet"/>
+      <w:lvlText w:val=""/>
+      <w:lvlJc w:val="left"/>
+      <w:pPr>
+        <w:ind w:left="2160" w:hanging="360"/>
+      </w:pPr>
+      <w:rPr>
+        <w:rFonts w:ascii="Wingdings" w:hAnsi="Wingdings" w:hint="default"/>
+      </w:rPr>
+    </w:lvl>
+    <w:lvl w:ilvl="3" w:tplc="04070001" w:tentative="1">
+      <w:start w:val="1"/>
+      <w:numFmt w:val="bullet"/>
+      <w:lvlText w:val=""/>
+      <w:lvlJc w:val="left"/>
+      <w:pPr>
+        <w:ind w:left="2880" w:hanging="360"/>
+      </w:pPr>
+      <w:rPr>
+        <w:rFonts w:ascii="Symbol" w:hAnsi="Symbol" w:hint="default"/>
+      </w:rPr>
+    </w:lvl>
+    <w:lvl w:ilvl="4" w:tplc="04070003" w:tentative="1">
+      <w:start w:val="1"/>
+      <w:numFmt w:val="bullet"/>
+      <w:lvlText w:val="o"/>
+      <w:lvlJc w:val="left"/>
+      <w:pPr>
+        <w:ind w:left="3600" w:hanging="360"/>
+      </w:pPr>
+      <w:rPr>
+        <w:rFonts w:ascii="Courier New" w:hAnsi="Courier New" w:cs="Courier New" w:hint="default"/>
+      </w:rPr>
+    </w:lvl>
+    <w:lvl w:ilvl="5" w:tplc="04070005" w:tentative="1">
+      <w:start w:val="1"/>
+      <w:numFmt w:val="bullet"/>
+      <w:lvlText w:val=""/>
+      <w:lvlJc w:val="left"/>
+      <w:pPr>
+        <w:ind w:left="4320" w:hanging="360"/>
+      </w:pPr>
+      <w:rPr>
+        <w:rFonts w:ascii="Wingdings" w:hAnsi="Wingdings" w:hint="default"/>
+      </w:rPr>
+    </w:lvl>
+    <w:lvl w:ilvl="6" w:tplc="04070001" w:tentative="1">
+      <w:start w:val="1"/>
+      <w:numFmt w:val="bullet"/>
+      <w:lvlText w:val=""/>
+      <w:lvlJc w:val="left"/>
+      <w:pPr>
+        <w:ind w:left="5040" w:hanging="360"/>
+      </w:pPr>
+      <w:rPr>
+        <w:rFonts w:ascii="Symbol" w:hAnsi="Symbol" w:hint="default"/>
+      </w:rPr>
+    </w:lvl>
+    <w:lvl w:ilvl="7" w:tplc="04070003" w:tentative="1">
+      <w:start w:val="1"/>
+      <w:numFmt w:val="bullet"/>
+      <w:lvlText w:val="o"/>
+      <w:lvlJc w:val="left"/>
+      <w:pPr>
+        <w:ind w:left="5760" w:hanging="360"/>
+      </w:pPr>
+      <w:rPr>
+        <w:rFonts w:ascii="Courier New" w:hAnsi="Courier New" w:cs="Courier New" w:hint="default"/>
+      </w:rPr>
+    </w:lvl>
+    <w:lvl w:ilvl="8" w:tplc="04070005" w:tentative="1">
+      <w:start w:val="1"/>
+      <w:numFmt w:val="bullet"/>
+      <w:lvlText w:val=""/>
+      <w:lvlJc w:val="left"/>
+      <w:pPr>
+        <w:ind w:left="6480" w:hanging="360"/>
+      </w:pPr>
+      <w:rPr>
+        <w:rFonts w:ascii="Wingdings" w:hAnsi="Wingdings" w:hint="default"/>
+      </w:rPr>
+    </w:lvl>
+  </w:abstractNum>
+  <w:abstractNum w:abstractNumId="10" w15:restartNumberingAfterBreak="0">
     <w:nsid w:val="64584D00"/>
     <w:multiLevelType w:val="hybridMultilevel"/>
     <w:tmpl w:val="4094DEAE"/>
@@ -7235,7 +8565,7 @@
     <w:abstractNumId w:val="4"/>
   </w:num>
   <w:num w:numId="5">
-    <w:abstractNumId w:val="9"/>
+    <w:abstractNumId w:val="10"/>
   </w:num>
   <w:num w:numId="6">
     <w:abstractNumId w:val="1"/>
@@ -7251,6 +8581,9 @@
   </w:num>
   <w:num w:numId="10">
     <w:abstractNumId w:val="7"/>
+  </w:num>
+  <w:num w:numId="11">
+    <w:abstractNumId w:val="9"/>
   </w:num>
 </w:numbering>
 </file>
@@ -9285,7 +10618,7 @@
 </file>
 
 <file path=customXml/itemProps1.xml><?xml version="1.0" encoding="utf-8"?>
-<ds:datastoreItem xmlns:ds="http://schemas.openxmlformats.org/officeDocument/2006/customXml" ds:itemID="{9CC12FCB-8DC4-4623-9F61-EFE515589625}">
+<ds:datastoreItem xmlns:ds="http://schemas.openxmlformats.org/officeDocument/2006/customXml" ds:itemID="{1FFDDEB0-D2D8-4461-A56C-089C2F7E7A33}">
   <ds:schemaRefs>
     <ds:schemaRef ds:uri="http://schemas.openxmlformats.org/officeDocument/2006/bibliography"/>
   </ds:schemaRefs>
